--- a/ДЗ РИП Ким.docx
+++ b/ДЗ РИП Ким.docx
@@ -5857,7 +5857,7 @@
           <w:color w:val="000000" w:themeColor="text1"/>
           <w:sz w:val="28"/>
           <w:szCs w:val="28"/>
-          <w:lang w:val="en-US" w:eastAsia="ru-RU"/>
+          <w:lang w:eastAsia="ru-RU"/>
         </w:rPr>
       </w:pPr>
     </w:p>
@@ -6152,55 +6152,7 @@
           <w:color w:val="000000" w:themeColor="text1"/>
           <w:sz w:val="28"/>
           <w:szCs w:val="28"/>
-          <w:lang w:eastAsia="ru-RU"/>
-        </w:rPr>
-      </w:pPr>
-    </w:p>
-    <w:p>
-      <w:pPr>
-        <w:spacing w:line="360" w:lineRule="auto"/>
-        <w:rPr>
-          <w:rFonts w:ascii="Times New Roman" w:hAnsi="Times New Roman" w:cs="Times New Roman"/>
-          <w:color w:val="000000" w:themeColor="text1"/>
-          <w:sz w:val="28"/>
-          <w:szCs w:val="28"/>
-          <w:lang w:eastAsia="ru-RU"/>
-        </w:rPr>
-      </w:pPr>
-    </w:p>
-    <w:p>
-      <w:pPr>
-        <w:spacing w:line="360" w:lineRule="auto"/>
-        <w:rPr>
-          <w:rFonts w:ascii="Times New Roman" w:hAnsi="Times New Roman" w:cs="Times New Roman"/>
-          <w:color w:val="000000" w:themeColor="text1"/>
-          <w:sz w:val="28"/>
-          <w:szCs w:val="28"/>
-          <w:lang w:eastAsia="ru-RU"/>
-        </w:rPr>
-      </w:pPr>
-    </w:p>
-    <w:p>
-      <w:pPr>
-        <w:spacing w:line="360" w:lineRule="auto"/>
-        <w:rPr>
-          <w:rFonts w:ascii="Times New Roman" w:hAnsi="Times New Roman" w:cs="Times New Roman"/>
-          <w:color w:val="000000" w:themeColor="text1"/>
-          <w:sz w:val="28"/>
-          <w:szCs w:val="28"/>
-          <w:lang w:eastAsia="ru-RU"/>
-        </w:rPr>
-      </w:pPr>
-    </w:p>
-    <w:p>
-      <w:pPr>
-        <w:spacing w:line="360" w:lineRule="auto"/>
-        <w:rPr>
-          <w:rFonts w:ascii="Times New Roman" w:hAnsi="Times New Roman" w:cs="Times New Roman"/>
-          <w:color w:val="000000" w:themeColor="text1"/>
-          <w:sz w:val="28"/>
-          <w:szCs w:val="28"/>
-          <w:lang w:eastAsia="ru-RU"/>
+          <w:lang w:val="en-US" w:eastAsia="ru-RU"/>
         </w:rPr>
       </w:pPr>
     </w:p>
@@ -7612,7 +7564,7 @@
           <w:color w:val="000000" w:themeColor="text1"/>
           <w:sz w:val="28"/>
           <w:szCs w:val="28"/>
-          <w:lang w:val="en-US" w:eastAsia="ru-RU"/>
+          <w:lang w:eastAsia="ru-RU"/>
         </w:rPr>
       </w:pPr>
       <w:bookmarkStart w:id="19" w:name="_Toc122929576"/>
@@ -8080,7 +8032,7 @@
           <w:color w:val="000000" w:themeColor="text1"/>
           <w:sz w:val="28"/>
           <w:szCs w:val="28"/>
-          <w:lang w:val="en-US" w:eastAsia="ru-RU"/>
+          <w:lang w:eastAsia="ru-RU"/>
         </w:rPr>
       </w:pPr>
     </w:p>
@@ -9385,17 +9337,7 @@
           <w:szCs w:val="28"/>
           <w:lang w:eastAsia="ru-RU"/>
         </w:rPr>
-        <w:t>6.4.1.</w:t>
-      </w:r>
-      <w:r>
-        <w:rPr>
-          <w:rFonts w:ascii="Times New Roman" w:eastAsia="Times New Roman" w:hAnsi="Times New Roman" w:cs="Times New Roman"/>
-          <w:color w:val="000000" w:themeColor="text1"/>
-          <w:sz w:val="28"/>
-          <w:szCs w:val="28"/>
-          <w:lang w:eastAsia="ru-RU"/>
-        </w:rPr>
-        <w:t>2</w:t>
+        <w:t>6.4.1.2</w:t>
       </w:r>
       <w:r>
         <w:rPr>
